--- a/Collections/Collections Documentation.docx
+++ b/Collections/Collections Documentation.docx
@@ -358,17 +358,7 @@
           <w:szCs w:val="26"/>
           <w:highlight w:val="white"/>
         </w:rPr>
-        <w:t>A</w:t>
-      </w:r>
-      <w:r>
-        <w:rPr>
-          <w:rFonts w:ascii="ARIAL" w:hAnsi="ARIAL"/>
-          <w:b/>
-          <w:sz w:val="26"/>
-          <w:szCs w:val="26"/>
-          <w:highlight w:val="white"/>
-        </w:rPr>
-        <w:t>RRAYLIST</w:t>
+        <w:t>ARRAYLIST</w:t>
       </w:r>
     </w:p>
     <w:p>
@@ -408,17 +398,7 @@
           <w:szCs w:val="26"/>
           <w:highlight w:val="white"/>
         </w:rPr>
-        <w:t>L</w:t>
-      </w:r>
-      <w:r>
-        <w:rPr>
-          <w:rFonts w:ascii="ARIAL" w:hAnsi="ARIAL"/>
-          <w:b/>
-          <w:sz w:val="26"/>
-          <w:szCs w:val="26"/>
-          <w:highlight w:val="white"/>
-        </w:rPr>
-        <w:t>INKED LIST</w:t>
+        <w:t>LINKED LIST</w:t>
       </w:r>
     </w:p>
     <w:p>
@@ -458,17 +438,7 @@
           <w:szCs w:val="26"/>
           <w:highlight w:val="white"/>
         </w:rPr>
-        <w:t>H</w:t>
-      </w:r>
-      <w:r>
-        <w:rPr>
-          <w:rFonts w:ascii="ARIAL" w:hAnsi="ARIAL"/>
-          <w:b/>
-          <w:sz w:val="26"/>
-          <w:szCs w:val="26"/>
-          <w:highlight w:val="white"/>
-        </w:rPr>
-        <w:t>ASHSET</w:t>
+        <w:t>HASHSET</w:t>
       </w:r>
     </w:p>
     <w:p>
@@ -508,17 +478,7 @@
           <w:szCs w:val="26"/>
           <w:highlight w:val="white"/>
         </w:rPr>
-        <w:t>L</w:t>
-      </w:r>
-      <w:r>
-        <w:rPr>
-          <w:rFonts w:ascii="ARIAL" w:hAnsi="ARIAL"/>
-          <w:b/>
-          <w:sz w:val="26"/>
-          <w:szCs w:val="26"/>
-          <w:highlight w:val="white"/>
-        </w:rPr>
-        <w:t>INKEDHASHSET</w:t>
+        <w:t>LINKEDHASHSET</w:t>
       </w:r>
     </w:p>
     <w:p>
@@ -567,6 +527,22 @@
         <w:spacing w:lineRule="auto" w:line="240" w:before="360" w:after="80"/>
         <w:rPr>
           <w:rFonts w:ascii="ARIAL" w:hAnsi="ARIAL"/>
+          <w:b/>
+          <w:b/>
+          <w:sz w:val="26"/>
+          <w:szCs w:val="26"/>
+        </w:rPr>
+      </w:pPr>
+      <w:r>
+        <w:rPr/>
+      </w:r>
+    </w:p>
+    <w:p>
+      <w:pPr>
+        <w:pStyle w:val="Heading2"/>
+        <w:spacing w:lineRule="auto" w:line="240" w:before="360" w:after="80"/>
+        <w:rPr>
+          <w:rFonts w:ascii="ARIAL" w:hAnsi="ARIAL"/>
         </w:rPr>
       </w:pPr>
       <w:bookmarkStart w:id="4" w:name="_5pr673z3if3"/>
@@ -578,16 +554,7 @@
           <w:sz w:val="26"/>
           <w:szCs w:val="26"/>
         </w:rPr>
-        <w:t>H</w:t>
-      </w:r>
-      <w:r>
-        <w:rPr>
-          <w:rFonts w:ascii="ARIAL" w:hAnsi="ARIAL"/>
-          <w:b/>
-          <w:sz w:val="26"/>
-          <w:szCs w:val="26"/>
-        </w:rPr>
-        <w:t>ASHMAP</w:t>
+        <w:t>HASHMAP</w:t>
       </w:r>
     </w:p>
     <w:p>
@@ -665,16 +632,7 @@
           <w:sz w:val="26"/>
           <w:szCs w:val="26"/>
         </w:rPr>
-        <w:t>T</w:t>
-      </w:r>
-      <w:r>
-        <w:rPr>
-          <w:rFonts w:ascii="ARIAL" w:hAnsi="ARIAL"/>
-          <w:b/>
-          <w:sz w:val="26"/>
-          <w:szCs w:val="26"/>
-        </w:rPr>
-        <w:t>REEMAP</w:t>
+        <w:t>TREEMAP</w:t>
       </w:r>
     </w:p>
     <w:p>
@@ -1007,226 +965,7 @@
       <w:pPr>
         <w:pStyle w:val="Normal"/>
         <w:spacing w:lineRule="auto" w:line="240"/>
-        <w:ind w:left="0" w:hanging="0"/>
-        <w:rPr>
-          <w:b/>
-          <w:b/>
-          <w:sz w:val="26"/>
-          <w:szCs w:val="26"/>
-        </w:rPr>
-      </w:pPr>
-      <w:r>
-        <w:rPr>
-          <w:rFonts w:ascii="ARIAL" w:hAnsi="ARIAL"/>
-          <w:b/>
-          <w:sz w:val="26"/>
-          <w:szCs w:val="26"/>
-        </w:rPr>
-        <w:t>PROGRAM 1</w:t>
-      </w:r>
-    </w:p>
-    <w:p>
-      <w:pPr>
-        <w:pStyle w:val="Normal"/>
-        <w:spacing w:lineRule="auto" w:line="240"/>
-        <w:ind w:left="0" w:hanging="0"/>
-        <w:rPr>
-          <w:rFonts w:ascii="ARIAL" w:hAnsi="ARIAL"/>
-        </w:rPr>
-      </w:pPr>
-      <w:r>
-        <w:rPr>
-          <w:rFonts w:ascii="ARIAL" w:hAnsi="ARIAL"/>
-        </w:rPr>
-      </w:r>
-    </w:p>
-    <w:p>
-      <w:pPr>
-        <w:pStyle w:val="Normal"/>
-        <w:spacing w:lineRule="auto" w:line="240"/>
-        <w:ind w:left="0" w:hanging="0"/>
-        <w:rPr>
-          <w:highlight w:val="white"/>
-        </w:rPr>
-      </w:pPr>
-      <w:r>
-        <w:rPr>
-          <w:rFonts w:ascii="ARIAL" w:hAnsi="ARIAL"/>
-          <w:highlight w:val="white"/>
-        </w:rPr>
-        <w:t>Given an array of dates. Sort them in ascending and descending order based on the</w:t>
-      </w:r>
-    </w:p>
-    <w:p>
-      <w:pPr>
-        <w:pStyle w:val="Normal"/>
-        <w:spacing w:lineRule="auto" w:line="240"/>
-        <w:ind w:left="0" w:hanging="0"/>
-        <w:rPr>
-          <w:highlight w:val="white"/>
-        </w:rPr>
-      </w:pPr>
-      <w:r>
-        <w:rPr>
-          <w:rFonts w:ascii="ARIAL" w:hAnsi="ARIAL"/>
-          <w:highlight w:val="white"/>
-        </w:rPr>
-        <w:t>user inputs.(Take the format as DD-MM-YYYY).</w:t>
-      </w:r>
-    </w:p>
-    <w:p>
-      <w:pPr>
-        <w:pStyle w:val="Normal"/>
-        <w:spacing w:lineRule="auto" w:line="240"/>
-        <w:ind w:left="0" w:hanging="0"/>
-        <w:rPr>
-          <w:rFonts w:ascii="ARIAL" w:hAnsi="ARIAL"/>
-          <w:highlight w:val="white"/>
-        </w:rPr>
-      </w:pPr>
-      <w:r>
-        <w:rPr>
-          <w:rFonts w:ascii="ARIAL" w:hAnsi="ARIAL"/>
-          <w:highlight w:val="white"/>
-        </w:rPr>
-      </w:r>
-    </w:p>
-    <w:p>
-      <w:pPr>
-        <w:pStyle w:val="Normal"/>
-        <w:spacing w:lineRule="auto" w:line="240"/>
-        <w:ind w:left="0" w:hanging="0"/>
-        <w:rPr>
-          <w:b/>
-          <w:b/>
-          <w:sz w:val="26"/>
-          <w:szCs w:val="26"/>
-          <w:highlight w:val="white"/>
-        </w:rPr>
-      </w:pPr>
-      <w:r>
-        <w:rPr>
-          <w:rFonts w:ascii="ARIAL" w:hAnsi="ARIAL"/>
-          <w:b/>
-          <w:sz w:val="26"/>
-          <w:szCs w:val="26"/>
-          <w:highlight w:val="white"/>
-        </w:rPr>
-        <w:t>SOLUTION</w:t>
-      </w:r>
-    </w:p>
-    <w:p>
-      <w:pPr>
-        <w:pStyle w:val="Normal"/>
-        <w:spacing w:lineRule="auto" w:line="240"/>
-        <w:ind w:left="0" w:hanging="0"/>
-        <w:rPr>
-          <w:rFonts w:ascii="ARIAL" w:hAnsi="ARIAL"/>
-          <w:b/>
-          <w:b/>
-          <w:sz w:val="26"/>
-          <w:szCs w:val="26"/>
-          <w:highlight w:val="white"/>
-        </w:rPr>
-      </w:pPr>
-      <w:r>
-        <w:rPr>
-          <w:rFonts w:ascii="ARIAL" w:hAnsi="ARIAL"/>
-          <w:b/>
-          <w:sz w:val="26"/>
-          <w:szCs w:val="26"/>
-          <w:highlight w:val="white"/>
-        </w:rPr>
-      </w:r>
-    </w:p>
-    <w:p>
-      <w:pPr>
-        <w:pStyle w:val="Normal"/>
-        <w:spacing w:lineRule="auto" w:line="240"/>
-        <w:ind w:left="0" w:hanging="0"/>
-        <w:rPr>
-          <w:rFonts w:ascii="ARIAL" w:hAnsi="ARIAL"/>
-          <w:b/>
-          <w:b/>
-          <w:sz w:val="26"/>
-          <w:szCs w:val="26"/>
-          <w:highlight w:val="white"/>
-        </w:rPr>
-      </w:pPr>
-      <w:r>
-        <w:rPr>
-          <w:rFonts w:ascii="ARIAL" w:hAnsi="ARIAL"/>
-          <w:b/>
-          <w:sz w:val="26"/>
-          <w:szCs w:val="26"/>
-          <w:highlight w:val="white"/>
-        </w:rPr>
-      </w:r>
-    </w:p>
-    <w:p>
-      <w:pPr>
-        <w:pStyle w:val="Normal"/>
-        <w:spacing w:lineRule="auto" w:line="240"/>
-        <w:ind w:left="0" w:hanging="0"/>
-        <w:rPr>
-          <w:b/>
-          <w:b/>
-          <w:sz w:val="26"/>
-          <w:szCs w:val="26"/>
-          <w:highlight w:val="white"/>
-        </w:rPr>
-      </w:pPr>
-      <w:r>
-        <w:rPr>
-          <w:rFonts w:ascii="ARIAL" w:hAnsi="ARIAL"/>
-          <w:b/>
-          <w:sz w:val="26"/>
-          <w:szCs w:val="26"/>
-          <w:highlight w:val="white"/>
-        </w:rPr>
-        <w:tab/>
-        <w:t xml:space="preserve"> </w:t>
-        <w:tab/>
-        <w:t xml:space="preserve"> </w:t>
-        <w:tab/>
-        <w:t xml:space="preserve"> </w:t>
-        <w:tab/>
-      </w:r>
-    </w:p>
-    <w:p>
-      <w:pPr>
-        <w:pStyle w:val="Heading1"/>
-        <w:keepNext w:val="false"/>
-        <w:keepLines w:val="false"/>
-        <w:spacing w:lineRule="auto" w:line="240" w:before="480" w:after="120"/>
-        <w:rPr>
-          <w:b/>
-          <w:b/>
-          <w:sz w:val="26"/>
-          <w:szCs w:val="26"/>
-          <w:highlight w:val="white"/>
-        </w:rPr>
-      </w:pPr>
-      <w:bookmarkStart w:id="8" w:name="_p7ydfw43inan"/>
-      <w:bookmarkEnd w:id="8"/>
-      <w:r>
-        <w:rPr>
-          <w:rFonts w:ascii="ARIAL" w:hAnsi="ARIAL"/>
-          <w:b/>
-          <w:sz w:val="26"/>
-          <w:szCs w:val="26"/>
-          <w:highlight w:val="white"/>
-        </w:rPr>
-        <w:t>PROGRAM 2</w:t>
-      </w:r>
-    </w:p>
-    <w:p>
-      <w:pPr>
-        <w:pStyle w:val="Normal"/>
-        <w:spacing w:lineRule="auto" w:line="240"/>
-        <w:rPr>
-          <w:highlight w:val="white"/>
-        </w:rPr>
+        <w:rPr/>
       </w:pPr>
       <w:r>
         <w:rPr>
@@ -1325,8 +1064,8 @@
           <w:highlight w:val="white"/>
         </w:rPr>
       </w:pPr>
-      <w:bookmarkStart w:id="9" w:name="_dn2jjgaw1zsp"/>
-      <w:bookmarkEnd w:id="9"/>
+      <w:bookmarkStart w:id="8" w:name="_dn2jjgaw1zsp"/>
+      <w:bookmarkEnd w:id="8"/>
       <w:r>
         <w:rPr>
           <w:rFonts w:ascii="ARIAL" w:hAnsi="ARIAL"/>
@@ -1361,6 +1100,22 @@
           <w:highlight w:val="white"/>
         </w:rPr>
       </w:r>
+    </w:p>
+    <w:p>
+      <w:pPr>
+        <w:pStyle w:val="Normal"/>
+        <w:spacing w:lineRule="auto" w:line="240"/>
+        <w:ind w:left="0" w:hanging="0"/>
+        <w:rPr/>
+      </w:pPr>
+      <w:hyperlink r:id="rId2">
+        <w:r>
+          <w:rPr>
+            <w:rStyle w:val="InternetLink"/>
+          </w:rPr>
+          <w:t>https://github.com/M-Abishaik/Zterns/tree/master/Collections</w:t>
+        </w:r>
+      </w:hyperlink>
     </w:p>
     <w:p>
       <w:pPr>
@@ -1626,7 +1381,6 @@
     <w:rPrDefault>
       <w:rPr>
         <w:rFonts w:ascii="Arial" w:hAnsi="Arial" w:eastAsia="Arial" w:cs="Arial"/>
-        <w:sz w:val="22"/>
         <w:szCs w:val="22"/>
         <w:lang w:val="en" w:eastAsia="zh-CN" w:bidi="hi-IN"/>
       </w:rPr>
@@ -1640,7 +1394,9 @@
     <w:qFormat/>
     <w:pPr>
       <w:widowControl w:val="false"/>
+      <w:bidi w:val="0"/>
       <w:spacing w:lineRule="auto" w:line="276"/>
+      <w:jc w:val="left"/>
     </w:pPr>
     <w:rPr>
       <w:rFonts w:ascii="Arial" w:hAnsi="Arial" w:eastAsia="Arial" w:cs="Arial"/>
@@ -1653,99 +1409,119 @@
   </w:style>
   <w:style w:type="paragraph" w:styleId="Heading1">
     <w:name w:val="Heading 1"/>
-    <w:basedOn w:val="Normal1"/>
     <w:next w:val="Normal"/>
     <w:qFormat/>
     <w:pPr>
       <w:keepNext w:val="true"/>
       <w:keepLines/>
+      <w:widowControl w:val="false"/>
       <w:spacing w:lineRule="auto" w:line="240" w:before="400" w:after="120"/>
     </w:pPr>
     <w:rPr>
+      <w:rFonts w:ascii="Arial" w:hAnsi="Arial" w:eastAsia="Arial" w:cs="Arial"/>
+      <w:color w:val="auto"/>
+      <w:kern w:val="0"/>
       <w:sz w:val="40"/>
       <w:szCs w:val="40"/>
+      <w:lang w:val="en" w:eastAsia="zh-CN" w:bidi="hi-IN"/>
     </w:rPr>
   </w:style>
   <w:style w:type="paragraph" w:styleId="Heading2">
     <w:name w:val="Heading 2"/>
-    <w:basedOn w:val="Normal1"/>
     <w:next w:val="Normal"/>
     <w:qFormat/>
     <w:pPr>
       <w:keepNext w:val="true"/>
       <w:keepLines/>
+      <w:widowControl w:val="false"/>
       <w:spacing w:lineRule="auto" w:line="240" w:before="360" w:after="120"/>
     </w:pPr>
     <w:rPr>
+      <w:rFonts w:ascii="Arial" w:hAnsi="Arial" w:eastAsia="Arial" w:cs="Arial"/>
       <w:b w:val="false"/>
+      <w:color w:val="auto"/>
+      <w:kern w:val="0"/>
       <w:sz w:val="32"/>
       <w:szCs w:val="32"/>
+      <w:lang w:val="en" w:eastAsia="zh-CN" w:bidi="hi-IN"/>
     </w:rPr>
   </w:style>
   <w:style w:type="paragraph" w:styleId="Heading3">
     <w:name w:val="Heading 3"/>
-    <w:basedOn w:val="Normal1"/>
     <w:next w:val="Normal"/>
     <w:qFormat/>
     <w:pPr>
       <w:keepNext w:val="true"/>
       <w:keepLines/>
+      <w:widowControl w:val="false"/>
       <w:spacing w:lineRule="auto" w:line="240" w:before="320" w:after="80"/>
     </w:pPr>
     <w:rPr>
+      <w:rFonts w:ascii="Arial" w:hAnsi="Arial" w:eastAsia="Arial" w:cs="Arial"/>
       <w:b w:val="false"/>
       <w:color w:val="434343"/>
+      <w:kern w:val="0"/>
       <w:sz w:val="28"/>
       <w:szCs w:val="28"/>
+      <w:lang w:val="en" w:eastAsia="zh-CN" w:bidi="hi-IN"/>
     </w:rPr>
   </w:style>
   <w:style w:type="paragraph" w:styleId="Heading4">
     <w:name w:val="Heading 4"/>
-    <w:basedOn w:val="Normal1"/>
     <w:next w:val="Normal"/>
     <w:qFormat/>
     <w:pPr>
       <w:keepNext w:val="true"/>
       <w:keepLines/>
+      <w:widowControl w:val="false"/>
       <w:spacing w:lineRule="auto" w:line="240" w:before="280" w:after="80"/>
     </w:pPr>
     <w:rPr>
+      <w:rFonts w:ascii="Arial" w:hAnsi="Arial" w:eastAsia="Arial" w:cs="Arial"/>
       <w:color w:val="666666"/>
+      <w:kern w:val="0"/>
       <w:sz w:val="24"/>
       <w:szCs w:val="24"/>
+      <w:lang w:val="en" w:eastAsia="zh-CN" w:bidi="hi-IN"/>
     </w:rPr>
   </w:style>
   <w:style w:type="paragraph" w:styleId="Heading5">
     <w:name w:val="Heading 5"/>
-    <w:basedOn w:val="Normal1"/>
     <w:next w:val="Normal"/>
     <w:qFormat/>
     <w:pPr>
       <w:keepNext w:val="true"/>
       <w:keepLines/>
+      <w:widowControl w:val="false"/>
       <w:spacing w:lineRule="auto" w:line="240" w:before="240" w:after="80"/>
     </w:pPr>
     <w:rPr>
+      <w:rFonts w:ascii="Arial" w:hAnsi="Arial" w:eastAsia="Arial" w:cs="Arial"/>
       <w:color w:val="666666"/>
+      <w:kern w:val="0"/>
       <w:sz w:val="22"/>
       <w:szCs w:val="22"/>
+      <w:lang w:val="en" w:eastAsia="zh-CN" w:bidi="hi-IN"/>
     </w:rPr>
   </w:style>
   <w:style w:type="paragraph" w:styleId="Heading6">
     <w:name w:val="Heading 6"/>
-    <w:basedOn w:val="Normal1"/>
     <w:next w:val="Normal"/>
     <w:qFormat/>
     <w:pPr>
       <w:keepNext w:val="true"/>
       <w:keepLines/>
+      <w:widowControl w:val="false"/>
       <w:spacing w:lineRule="auto" w:line="240" w:before="240" w:after="80"/>
     </w:pPr>
     <w:rPr>
+      <w:rFonts w:ascii="Arial" w:hAnsi="Arial" w:eastAsia="Arial" w:cs="Arial"/>
       <w:i/>
       <w:color w:val="666666"/>
+      <w:kern w:val="0"/>
       <w:sz w:val="22"/>
       <w:szCs w:val="22"/>
+      <w:lang w:val="en" w:eastAsia="zh-CN" w:bidi="hi-IN"/>
     </w:rPr>
   </w:style>
   <w:style w:type="character" w:styleId="ListLabel1">
@@ -1809,6 +1585,77 @@
     <w:qFormat/>
     <w:rPr>
       <w:u w:val="none"/>
+    </w:rPr>
+  </w:style>
+  <w:style w:type="character" w:styleId="ListLabel10">
+    <w:name w:val="ListLabel 10"/>
+    <w:qFormat/>
+    <w:rPr>
+      <w:u w:val="none"/>
+    </w:rPr>
+  </w:style>
+  <w:style w:type="character" w:styleId="ListLabel11">
+    <w:name w:val="ListLabel 11"/>
+    <w:qFormat/>
+    <w:rPr>
+      <w:u w:val="none"/>
+    </w:rPr>
+  </w:style>
+  <w:style w:type="character" w:styleId="ListLabel12">
+    <w:name w:val="ListLabel 12"/>
+    <w:qFormat/>
+    <w:rPr>
+      <w:u w:val="none"/>
+    </w:rPr>
+  </w:style>
+  <w:style w:type="character" w:styleId="ListLabel13">
+    <w:name w:val="ListLabel 13"/>
+    <w:qFormat/>
+    <w:rPr>
+      <w:u w:val="none"/>
+    </w:rPr>
+  </w:style>
+  <w:style w:type="character" w:styleId="ListLabel14">
+    <w:name w:val="ListLabel 14"/>
+    <w:qFormat/>
+    <w:rPr>
+      <w:u w:val="none"/>
+    </w:rPr>
+  </w:style>
+  <w:style w:type="character" w:styleId="ListLabel15">
+    <w:name w:val="ListLabel 15"/>
+    <w:qFormat/>
+    <w:rPr>
+      <w:u w:val="none"/>
+    </w:rPr>
+  </w:style>
+  <w:style w:type="character" w:styleId="ListLabel16">
+    <w:name w:val="ListLabel 16"/>
+    <w:qFormat/>
+    <w:rPr>
+      <w:u w:val="none"/>
+    </w:rPr>
+  </w:style>
+  <w:style w:type="character" w:styleId="ListLabel17">
+    <w:name w:val="ListLabel 17"/>
+    <w:qFormat/>
+    <w:rPr>
+      <w:u w:val="none"/>
+    </w:rPr>
+  </w:style>
+  <w:style w:type="character" w:styleId="ListLabel18">
+    <w:name w:val="ListLabel 18"/>
+    <w:qFormat/>
+    <w:rPr>
+      <w:u w:val="none"/>
+    </w:rPr>
+  </w:style>
+  <w:style w:type="character" w:styleId="InternetLink">
+    <w:name w:val="Internet Link"/>
+    <w:rPr>
+      <w:color w:val="000080"/>
+      <w:u w:val="single"/>
+      <w:lang w:val="zxx" w:eastAsia="zxx" w:bidi="zxx"/>
     </w:rPr>
   </w:style>
   <w:style w:type="paragraph" w:styleId="Heading">
@@ -1869,7 +1716,7 @@
       <w:rFonts w:cs="Lohit Devanagari"/>
     </w:rPr>
   </w:style>
-  <w:style w:type="paragraph" w:styleId="Normal1" w:default="1">
+  <w:style w:type="paragraph" w:styleId="LOnormal" w:default="1">
     <w:name w:val="LO-normal"/>
     <w:qFormat/>
     <w:pPr>
@@ -1888,7 +1735,7 @@
   </w:style>
   <w:style w:type="paragraph" w:styleId="Title">
     <w:name w:val="Title"/>
-    <w:basedOn w:val="Normal1"/>
+    <w:basedOn w:val="LOnormal"/>
     <w:next w:val="Normal"/>
     <w:qFormat/>
     <w:pPr>
@@ -1903,7 +1750,7 @@
   </w:style>
   <w:style w:type="paragraph" w:styleId="Subtitle">
     <w:name w:val="Subtitle"/>
-    <w:basedOn w:val="Normal1"/>
+    <w:basedOn w:val="LOnormal"/>
     <w:next w:val="Normal"/>
     <w:qFormat/>
     <w:pPr>
